--- a/Labs/Lab 7/Report/Lab7Report.docx
+++ b/Labs/Lab 7/Report/Lab7Report.docx
@@ -28,7 +28,17 @@
     </w:p>
     <w:p>
       <w:r>
-        <w:t>In this lab, we implemented the PCA algorithm and used it to compute the top eigen images and reconstructions of those images from a large set of webcam data.</w:t>
+        <w:t xml:space="preserve">In this lab, we implemented the PCA algorithm and used it to compute the top </w:t>
+      </w:r>
+      <w:proofErr w:type="spellStart"/>
+      <w:proofErr w:type="gramStart"/>
+      <w:r>
+        <w:t>eigen</w:t>
+      </w:r>
+      <w:proofErr w:type="spellEnd"/>
+      <w:proofErr w:type="gramEnd"/>
+      <w:r>
+        <w:t xml:space="preserve"> images and reconstructions of those images from a large set of webcam data.</w:t>
       </w:r>
     </w:p>
     <w:p>
@@ -167,12 +177,30 @@
         </w:rPr>
         <w:t xml:space="preserve">, as discussed in class, and then found the eigenvalues and eigenvectors using MATLAB’s </w:t>
       </w:r>
+      <w:proofErr w:type="spellStart"/>
+      <w:proofErr w:type="gramStart"/>
       <w:r>
         <w:rPr>
           <w:rFonts w:ascii="Consolas" w:eastAsia="Times New Roman" w:hAnsi="Consolas" w:cs="Times New Roman"/>
           <w:lang w:eastAsia="en-US"/>
         </w:rPr>
-        <w:t xml:space="preserve">eigs() </w:t>
+        <w:t>eigs</w:t>
+      </w:r>
+      <w:proofErr w:type="spellEnd"/>
+      <w:r>
+        <w:rPr>
+          <w:rFonts w:ascii="Consolas" w:eastAsia="Times New Roman" w:hAnsi="Consolas" w:cs="Times New Roman"/>
+          <w:lang w:eastAsia="en-US"/>
+        </w:rPr>
+        <w:t>(</w:t>
+      </w:r>
+      <w:proofErr w:type="gramEnd"/>
+      <w:r>
+        <w:rPr>
+          <w:rFonts w:ascii="Consolas" w:eastAsia="Times New Roman" w:hAnsi="Consolas" w:cs="Times New Roman"/>
+          <w:lang w:eastAsia="en-US"/>
+        </w:rPr>
+        <w:t xml:space="preserve">) </w:t>
       </w:r>
       <w:r>
         <w:rPr>
@@ -246,18 +274,13 @@
           <w:numId w:val="1"/>
         </w:numPr>
       </w:pPr>
+      <w:bookmarkStart w:id="0" w:name="_GoBack"/>
       <m:oMath>
         <m:r>
           <w:rPr>
             <w:rFonts w:ascii="Cambria Math" w:hAnsi="Cambria Math"/>
           </w:rPr>
-          <m:t>0.0736</m:t>
-        </m:r>
-        <m:r>
-          <w:rPr>
-            <w:rFonts w:ascii="Cambria Math" w:hAnsi="Cambria Math"/>
-          </w:rPr>
-          <m:t>*</m:t>
+          <m:t>0.0736*</m:t>
         </m:r>
         <m:sSup>
           <m:sSupPr>
@@ -287,6 +310,7 @@
         </m:sSup>
       </m:oMath>
     </w:p>
+    <w:bookmarkEnd w:id="0"/>
     <w:p>
       <w:pPr>
         <w:pStyle w:val="ListParagraph"/>
@@ -690,7 +714,15 @@
     <w:p/>
     <w:p>
       <w:r>
-        <w:t>As expected, the first eigenvalue is large and then the subsequent values trail off fairly quickly.</w:t>
+        <w:t xml:space="preserve">As expected, the first </w:t>
+      </w:r>
+      <w:proofErr w:type="gramStart"/>
+      <w:r>
+        <w:t>eigenvalue</w:t>
+      </w:r>
+      <w:proofErr w:type="gramEnd"/>
+      <w:r>
+        <w:t xml:space="preserve"> is large and then the subsequent values trail off fairly quickly.</w:t>
       </w:r>
     </w:p>
     <w:p>
@@ -716,13 +748,13 @@
         <mc:AlternateContent>
           <mc:Choice Requires="wps">
             <w:drawing>
-              <wp:anchor distT="0" distB="0" distL="114300" distR="114300" simplePos="0" relativeHeight="251660288" behindDoc="0" locked="0" layoutInCell="1" allowOverlap="1" wp14:anchorId="2FF59D26" wp14:editId="41A2D847">
+              <wp:anchor distT="0" distB="0" distL="114300" distR="114300" simplePos="0" relativeHeight="251660288" behindDoc="0" locked="0" layoutInCell="1" allowOverlap="1" wp14:anchorId="2FF59D26" wp14:editId="43EA442E">
                 <wp:simplePos x="0" y="0"/>
                 <wp:positionH relativeFrom="column">
-                  <wp:posOffset>2171700</wp:posOffset>
+                  <wp:posOffset>2151380</wp:posOffset>
                 </wp:positionH>
                 <wp:positionV relativeFrom="paragraph">
-                  <wp:posOffset>296545</wp:posOffset>
+                  <wp:posOffset>624840</wp:posOffset>
                 </wp:positionV>
                 <wp:extent cx="4109720" cy="260985"/>
                 <wp:effectExtent l="0" t="0" r="5080" b="0"/>
@@ -768,16 +800,37 @@
                             <w:r>
                               <w:t xml:space="preserve">Figure </w:t>
                             </w:r>
-                            <w:fldSimple w:instr=" SEQ Figure \* ARABIC ">
-                              <w:r>
-                                <w:rPr>
-                                  <w:noProof/>
-                                </w:rPr>
-                                <w:t>1</w:t>
-                              </w:r>
-                            </w:fldSimple>
                             <w:r>
-                              <w:t xml:space="preserve"> – Eigenimage #1</w:t>
+                              <w:fldChar w:fldCharType="begin"/>
+                            </w:r>
+                            <w:r>
+                              <w:instrText xml:space="preserve"> SEQ Figure \* ARABIC </w:instrText>
+                            </w:r>
+                            <w:r>
+                              <w:fldChar w:fldCharType="separate"/>
+                            </w:r>
+                            <w:r>
+                              <w:rPr>
+                                <w:noProof/>
+                              </w:rPr>
+                              <w:t>1</w:t>
+                            </w:r>
+                            <w:r>
+                              <w:rPr>
+                                <w:noProof/>
+                              </w:rPr>
+                              <w:fldChar w:fldCharType="end"/>
+                            </w:r>
+                            <w:r>
+                              <w:t xml:space="preserve"> – </w:t>
+                            </w:r>
+                            <w:proofErr w:type="spellStart"/>
+                            <w:r>
+                              <w:t>Eigenimage</w:t>
+                            </w:r>
+                            <w:proofErr w:type="spellEnd"/>
+                            <w:r>
+                              <w:t xml:space="preserve"> #1</w:t>
                             </w:r>
                           </w:p>
                         </w:txbxContent>
@@ -803,7 +856,7 @@
                 <v:stroke joinstyle="miter"/>
                 <v:path gradientshapeok="t" o:connecttype="rect"/>
               </v:shapetype>
-              <v:shape id="Text Box 5" o:spid="_x0000_s1026" type="#_x0000_t202" style="position:absolute;margin-left:171pt;margin-top:23.35pt;width:323.6pt;height:20.55pt;z-index:251660288;visibility:visible;mso-wrap-style:square;mso-width-percent:0;mso-wrap-distance-left:9pt;mso-wrap-distance-top:0;mso-wrap-distance-right:9pt;mso-wrap-distance-bottom:0;mso-position-horizontal:absolute;mso-position-horizontal-relative:text;mso-position-vertical:absolute;mso-position-vertical-relative:text;mso-width-percent:0;mso-width-relative:margin;v-text-anchor:top" o:gfxdata="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" stroked="f">
+              <v:shape id="Text Box 5" o:spid="_x0000_s1026" type="#_x0000_t202" style="position:absolute;margin-left:169.4pt;margin-top:49.2pt;width:323.6pt;height:20.55pt;z-index:251660288;visibility:visible;mso-wrap-style:square;mso-width-percent:0;mso-wrap-distance-left:9pt;mso-wrap-distance-top:0;mso-wrap-distance-right:9pt;mso-wrap-distance-bottom:0;mso-position-horizontal:absolute;mso-position-horizontal-relative:text;mso-position-vertical:absolute;mso-position-vertical-relative:text;mso-width-percent:0;mso-width-relative:margin;v-text-anchor:top" o:gfxdata="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" stroked="f">
                 <v:textbox style="mso-fit-shape-to-text:t" inset="0,0,0,0">
                   <w:txbxContent>
                     <w:p>
@@ -818,16 +871,37 @@
                       <w:r>
                         <w:t xml:space="preserve">Figure </w:t>
                       </w:r>
-                      <w:fldSimple w:instr=" SEQ Figure \* ARABIC ">
-                        <w:r>
-                          <w:rPr>
-                            <w:noProof/>
-                          </w:rPr>
-                          <w:t>1</w:t>
-                        </w:r>
-                      </w:fldSimple>
                       <w:r>
-                        <w:t xml:space="preserve"> – Eigenimage #1</w:t>
+                        <w:fldChar w:fldCharType="begin"/>
+                      </w:r>
+                      <w:r>
+                        <w:instrText xml:space="preserve"> SEQ Figure \* ARABIC </w:instrText>
+                      </w:r>
+                      <w:r>
+                        <w:fldChar w:fldCharType="separate"/>
+                      </w:r>
+                      <w:r>
+                        <w:rPr>
+                          <w:noProof/>
+                        </w:rPr>
+                        <w:t>1</w:t>
+                      </w:r>
+                      <w:r>
+                        <w:rPr>
+                          <w:noProof/>
+                        </w:rPr>
+                        <w:fldChar w:fldCharType="end"/>
+                      </w:r>
+                      <w:r>
+                        <w:t xml:space="preserve"> – </w:t>
+                      </w:r>
+                      <w:proofErr w:type="spellStart"/>
+                      <w:r>
+                        <w:t>Eigenimage</w:t>
+                      </w:r>
+                      <w:proofErr w:type="spellEnd"/>
+                      <w:r>
+                        <w:t xml:space="preserve"> #1</w:t>
                       </w:r>
                     </w:p>
                   </w:txbxContent>
@@ -843,7 +917,23 @@
           <w:rFonts w:eastAsia="Times New Roman" w:cs="Times New Roman"/>
           <w:lang w:eastAsia="en-US"/>
         </w:rPr>
-        <w:t>We reshaped and scaled the first eigenvectors to generate three eigenimages for the data set</w:t>
+        <w:t xml:space="preserve">We reshaped and scaled the first eigenvectors to generate three </w:t>
+      </w:r>
+      <w:proofErr w:type="spellStart"/>
+      <w:r>
+        <w:rPr>
+          <w:rFonts w:eastAsia="Times New Roman" w:cs="Times New Roman"/>
+          <w:lang w:eastAsia="en-US"/>
+        </w:rPr>
+        <w:t>eigenimages</w:t>
+      </w:r>
+      <w:proofErr w:type="spellEnd"/>
+      <w:r>
+        <w:rPr>
+          <w:rFonts w:eastAsia="Times New Roman" w:cs="Times New Roman"/>
+          <w:lang w:eastAsia="en-US"/>
+        </w:rPr>
+        <w:t xml:space="preserve"> for the data set</w:t>
       </w:r>
       <w:r>
         <w:rPr>
@@ -875,123 +965,6 @@
           <w:lang w:eastAsia="en-US"/>
         </w:rPr>
       </w:pPr>
-      <w:r>
-        <w:rPr>
-          <w:noProof/>
-          <w:lang w:eastAsia="en-US"/>
-        </w:rPr>
-        <mc:AlternateContent>
-          <mc:Choice Requires="wps">
-            <w:drawing>
-              <wp:anchor distT="0" distB="0" distL="114300" distR="114300" simplePos="0" relativeHeight="251664384" behindDoc="0" locked="0" layoutInCell="1" allowOverlap="1" wp14:anchorId="4FCA1A5D" wp14:editId="5CD8F17E">
-                <wp:simplePos x="0" y="0"/>
-                <wp:positionH relativeFrom="column">
-                  <wp:posOffset>2057400</wp:posOffset>
-                </wp:positionH>
-                <wp:positionV relativeFrom="paragraph">
-                  <wp:posOffset>-4900930</wp:posOffset>
-                </wp:positionV>
-                <wp:extent cx="4224020" cy="260985"/>
-                <wp:effectExtent l="0" t="0" r="0" b="0"/>
-                <wp:wrapSquare wrapText="bothSides"/>
-                <wp:docPr id="6" name="Text Box 6"/>
-                <wp:cNvGraphicFramePr/>
-                <a:graphic xmlns:a="http://schemas.openxmlformats.org/drawingml/2006/main">
-                  <a:graphicData uri="http://schemas.microsoft.com/office/word/2010/wordprocessingShape">
-                    <wps:wsp>
-                      <wps:cNvSpPr txBox="1"/>
-                      <wps:spPr>
-                        <a:xfrm>
-                          <a:off x="0" y="0"/>
-                          <a:ext cx="4224020" cy="260985"/>
-                        </a:xfrm>
-                        <a:prstGeom prst="rect">
-                          <a:avLst/>
-                        </a:prstGeom>
-                        <a:solidFill>
-                          <a:prstClr val="white"/>
-                        </a:solidFill>
-                        <a:ln>
-                          <a:noFill/>
-                        </a:ln>
-                        <a:effectLst/>
-                        <a:extLst>
-                          <a:ext uri="{C572A759-6A51-4108-AA02-DFA0A04FC94B}">
-                            <ma14:wrappingTextBoxFlag xmlns:ma14="http://schemas.microsoft.com/office/mac/drawingml/2011/main"/>
-                          </a:ext>
-                        </a:extLst>
-                      </wps:spPr>
-                      <wps:txbx>
-                        <w:txbxContent>
-                          <w:p>
-                            <w:pPr>
-                              <w:pStyle w:val="Caption"/>
-                              <w:rPr>
-                                <w:rFonts w:eastAsia="Times New Roman" w:cs="Times New Roman"/>
-                                <w:noProof/>
-                                <w:lang w:eastAsia="en-US"/>
-                              </w:rPr>
-                            </w:pPr>
-                            <w:r>
-                              <w:t xml:space="preserve">Figure </w:t>
-                            </w:r>
-                            <w:fldSimple w:instr=" SEQ Figure \* ARABIC ">
-                              <w:r>
-                                <w:rPr>
-                                  <w:noProof/>
-                                </w:rPr>
-                                <w:t>2</w:t>
-                              </w:r>
-                            </w:fldSimple>
-                          </w:p>
-                        </w:txbxContent>
-                      </wps:txbx>
-                      <wps:bodyPr rot="0" spcFirstLastPara="0" vertOverflow="overflow" horzOverflow="overflow" vert="horz" wrap="square" lIns="0" tIns="0" rIns="0" bIns="0" numCol="1" spcCol="0" rtlCol="0" fromWordArt="0" anchor="t" anchorCtr="0" forceAA="0" compatLnSpc="1">
-                        <a:prstTxWarp prst="textNoShape">
-                          <a:avLst/>
-                        </a:prstTxWarp>
-                        <a:spAutoFit/>
-                      </wps:bodyPr>
-                    </wps:wsp>
-                  </a:graphicData>
-                </a:graphic>
-              </wp:anchor>
-            </w:drawing>
-          </mc:Choice>
-          <mc:Fallback>
-            <w:pict>
-              <v:shape id="Text Box 6" o:spid="_x0000_s1027" type="#_x0000_t202" style="position:absolute;margin-left:162pt;margin-top:-385.85pt;width:332.6pt;height:20.55pt;z-index:251664384;visibility:visible;mso-wrap-style:square;mso-wrap-distance-left:9pt;mso-wrap-distance-top:0;mso-wrap-distance-right:9pt;mso-wrap-distance-bottom:0;mso-position-horizontal:absolute;mso-position-horizontal-relative:text;mso-position-vertical:absolute;mso-position-vertical-relative:text;v-text-anchor:top" o:gfxdata="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" stroked="f">
-                <v:textbox style="mso-fit-shape-to-text:t" inset="0,0,0,0">
-                  <w:txbxContent>
-                    <w:p>
-                      <w:pPr>
-                        <w:pStyle w:val="Caption"/>
-                        <w:rPr>
-                          <w:rFonts w:eastAsia="Times New Roman" w:cs="Times New Roman"/>
-                          <w:noProof/>
-                          <w:lang w:eastAsia="en-US"/>
-                        </w:rPr>
-                      </w:pPr>
-                      <w:r>
-                        <w:t xml:space="preserve">Figure </w:t>
-                      </w:r>
-                      <w:fldSimple w:instr=" SEQ Figure \* ARABIC ">
-                        <w:r>
-                          <w:rPr>
-                            <w:noProof/>
-                          </w:rPr>
-                          <w:t>2</w:t>
-                        </w:r>
-                      </w:fldSimple>
-                    </w:p>
-                  </w:txbxContent>
-                </v:textbox>
-                <w10:wrap type="square"/>
-              </v:shape>
-            </w:pict>
-          </mc:Fallback>
-        </mc:AlternateContent>
-      </w:r>
     </w:p>
     <w:p>
       <w:pPr>
@@ -1122,16 +1095,37 @@
                             <w:r>
                               <w:t xml:space="preserve">Figure </w:t>
                             </w:r>
-                            <w:fldSimple w:instr=" SEQ Figure \* ARABIC ">
-                              <w:r>
-                                <w:rPr>
-                                  <w:noProof/>
-                                </w:rPr>
-                                <w:t>3</w:t>
-                              </w:r>
-                            </w:fldSimple>
                             <w:r>
-                              <w:t xml:space="preserve"> – Eigenimage #3</w:t>
+                              <w:fldChar w:fldCharType="begin"/>
+                            </w:r>
+                            <w:r>
+                              <w:instrText xml:space="preserve"> SEQ Figure \* ARABIC </w:instrText>
+                            </w:r>
+                            <w:r>
+                              <w:fldChar w:fldCharType="separate"/>
+                            </w:r>
+                            <w:r>
+                              <w:rPr>
+                                <w:noProof/>
+                              </w:rPr>
+                              <w:t>3</w:t>
+                            </w:r>
+                            <w:r>
+                              <w:rPr>
+                                <w:noProof/>
+                              </w:rPr>
+                              <w:fldChar w:fldCharType="end"/>
+                            </w:r>
+                            <w:r>
+                              <w:t xml:space="preserve"> – </w:t>
+                            </w:r>
+                            <w:proofErr w:type="spellStart"/>
+                            <w:r>
+                              <w:t>Eigenimage</w:t>
+                            </w:r>
+                            <w:proofErr w:type="spellEnd"/>
+                            <w:r>
+                              <w:t xml:space="preserve"> #3</w:t>
                             </w:r>
                           </w:p>
                         </w:txbxContent>
@@ -1246,7 +1240,15 @@
                               </w:rPr>
                             </w:pPr>
                             <w:r>
-                              <w:t>Figure 2 – Eigenimage #2</w:t>
+                              <w:t xml:space="preserve">Figure 2 – </w:t>
+                            </w:r>
+                            <w:proofErr w:type="spellStart"/>
+                            <w:r>
+                              <w:t>Eigenimage</w:t>
+                            </w:r>
+                            <w:proofErr w:type="spellEnd"/>
+                            <w:r>
+                              <w:t xml:space="preserve"> #2</w:t>
                             </w:r>
                           </w:p>
                         </w:txbxContent>
@@ -1421,7 +1423,23 @@
           <w:rFonts w:eastAsia="Times New Roman" w:cs="Times New Roman"/>
           <w:lang w:eastAsia="en-US"/>
         </w:rPr>
-        <w:t xml:space="preserve">With the eigenvectors, we were then able to reconstruct two of the images by projecting the images onto the eigenspace. These images can be seen in Figures 4 and 5. </w:t>
+        <w:t xml:space="preserve">With the eigenvectors, we were then able to reconstruct two of the images by projecting the images onto the </w:t>
+      </w:r>
+      <w:proofErr w:type="spellStart"/>
+      <w:r>
+        <w:rPr>
+          <w:rFonts w:eastAsia="Times New Roman" w:cs="Times New Roman"/>
+          <w:lang w:eastAsia="en-US"/>
+        </w:rPr>
+        <w:t>eigenspace</w:t>
+      </w:r>
+      <w:proofErr w:type="spellEnd"/>
+      <w:r>
+        <w:rPr>
+          <w:rFonts w:eastAsia="Times New Roman" w:cs="Times New Roman"/>
+          <w:lang w:eastAsia="en-US"/>
+        </w:rPr>
+        <w:t xml:space="preserve">. These images can be seen in Figures 4 and 5. </w:t>
       </w:r>
     </w:p>
     <w:p>
@@ -1992,14 +2010,27 @@
                             <w:r>
                               <w:t xml:space="preserve">Figure </w:t>
                             </w:r>
-                            <w:fldSimple w:instr=" SEQ Figure \* ARABIC ">
-                              <w:r>
-                                <w:rPr>
-                                  <w:noProof/>
-                                </w:rPr>
-                                <w:t>4</w:t>
-                              </w:r>
-                            </w:fldSimple>
+                            <w:r>
+                              <w:fldChar w:fldCharType="begin"/>
+                            </w:r>
+                            <w:r>
+                              <w:instrText xml:space="preserve"> SEQ Figure \* ARABIC </w:instrText>
+                            </w:r>
+                            <w:r>
+                              <w:fldChar w:fldCharType="separate"/>
+                            </w:r>
+                            <w:r>
+                              <w:rPr>
+                                <w:noProof/>
+                              </w:rPr>
+                              <w:t>4</w:t>
+                            </w:r>
+                            <w:r>
+                              <w:rPr>
+                                <w:noProof/>
+                              </w:rPr>
+                              <w:fldChar w:fldCharType="end"/>
+                            </w:r>
                             <w:r>
                               <w:t xml:space="preserve"> – Image #40, reconstructed with </w:t>
                             </w:r>
@@ -2166,16 +2197,7 @@
                                 <w:rPr>
                                   <w:rFonts w:ascii="Cambria Math" w:hAnsi="Cambria Math"/>
                                 </w:rPr>
-                                <m:t>=</m:t>
-                              </m:r>
-                              <m:r>
-                                <m:rPr>
-                                  <m:sty m:val="bi"/>
-                                </m:rPr>
-                                <w:rPr>
-                                  <w:rFonts w:ascii="Cambria Math" w:hAnsi="Cambria Math"/>
-                                </w:rPr>
-                                <m:t>-1.686*1</m:t>
+                                <m:t>=-1.686*1</m:t>
                               </m:r>
                               <m:sSup>
                                 <m:sSupPr>
@@ -2661,8 +2683,6 @@
         </w:rPr>
         <w:t xml:space="preserve">As one could possibly expect, these values tend to correspond with the time of day – lower values mean that it is darker outside, while higher values correspond with daylight. </w:t>
       </w:r>
-      <w:bookmarkStart w:id="0" w:name="_GoBack"/>
-      <w:bookmarkEnd w:id="0"/>
     </w:p>
     <w:sectPr>
       <w:pgSz w:w="12240" w:h="15840"/>
